--- a/Docs/Dokumentacja projektu GsmNews.docx
+++ b/Docs/Dokumentacja projektu GsmNews.docx
@@ -40,6 +40,7 @@
               <w:dataBinding w:prefixMappings="xmlns:ns0='http://schemas.openxmlformats.org/package/2006/metadata/core-properties' xmlns:ns1='http://purl.org/dc/elements/1.1/'" w:xpath="/ns0:coreProperties[1]/ns1:creator[1]" w:storeItemID="{6C3C8BC8-F283-45AE-878A-BAB7291924A1}"/>
               <w:text/>
             </w:sdtPr>
+            <w:sdtEndPr/>
             <w:sdtContent>
               <w:p>
                 <w:pPr>
@@ -56,7 +57,25 @@
                     <w:sz w:val="28"/>
                     <w:szCs w:val="28"/>
                   </w:rPr>
-                  <w:t>Łukasz Jóźwik, Bartłomiej Kiljanek, Adrian Malec, Adam Mołczan</w:t>
+                  <w:t xml:space="preserve">Łukasz Jóźwik, Bartłomiej </w:t>
+                </w:r>
+                <w:proofErr w:type="spellStart"/>
+                <w:r>
+                  <w:rPr>
+                    <w:color w:val="4472C4" w:themeColor="accent1"/>
+                    <w:sz w:val="28"/>
+                    <w:szCs w:val="28"/>
+                  </w:rPr>
+                  <w:t>Kiljanek</w:t>
+                </w:r>
+                <w:proofErr w:type="spellEnd"/>
+                <w:r>
+                  <w:rPr>
+                    <w:color w:val="4472C4" w:themeColor="accent1"/>
+                    <w:sz w:val="28"/>
+                    <w:szCs w:val="28"/>
+                  </w:rPr>
+                  <w:t>, Adrian Malec, Adam Mołczan</w:t>
                 </w:r>
               </w:p>
             </w:sdtContent>
@@ -192,6 +211,7 @@
                         <w:szCs w:val="88"/>
                       </w:rPr>
                     </w:pPr>
+                    <w:proofErr w:type="spellStart"/>
                     <w:r>
                       <w:rPr>
                         <w:rFonts w:asciiTheme="majorHAnsi" w:eastAsiaTheme="majorEastAsia" w:hAnsiTheme="majorHAnsi" w:cstheme="majorBidi"/>
@@ -201,6 +221,7 @@
                       </w:rPr>
                       <w:t>GsmNews</w:t>
                     </w:r>
+                    <w:proofErr w:type="spellEnd"/>
                   </w:p>
                 </w:sdtContent>
               </w:sdt>
@@ -290,12 +311,7 @@
             <w:pStyle w:val="Nagwekspisutreci"/>
           </w:pPr>
           <w:r>
-            <w:t>Spis tr</w:t>
-          </w:r>
-          <w:bookmarkStart w:id="0" w:name="_GoBack"/>
-          <w:bookmarkEnd w:id="0"/>
-          <w:r>
-            <w:t>eści</w:t>
+            <w:t>Spis treści</w:t>
           </w:r>
         </w:p>
         <w:p>
@@ -2365,52 +2381,60 @@
       <w:pPr>
         <w:pStyle w:val="Nagwek1"/>
       </w:pPr>
-      <w:bookmarkStart w:id="1" w:name="_Toc482482442"/>
+      <w:bookmarkStart w:id="0" w:name="_Toc482482442"/>
       <w:r>
         <w:lastRenderedPageBreak/>
         <w:t>Wstęp</w:t>
       </w:r>
+      <w:bookmarkEnd w:id="0"/>
+    </w:p>
+    <w:p>
+      <w:pPr>
+        <w:pStyle w:val="Nagwek2"/>
+      </w:pPr>
+      <w:bookmarkStart w:id="1" w:name="_Toc482482443"/>
+      <w:r>
+        <w:t>Cel prac</w:t>
+      </w:r>
       <w:bookmarkEnd w:id="1"/>
     </w:p>
     <w:p>
+      <w:r>
+        <w:t xml:space="preserve">Celem pracy jest stworzenie aplikacji webowej </w:t>
+      </w:r>
+      <w:proofErr w:type="spellStart"/>
+      <w:r>
+        <w:t>GsmNews</w:t>
+      </w:r>
+      <w:proofErr w:type="spellEnd"/>
+      <w:r>
+        <w:t>, będącej źródłem najnowszych wiadomości z świata urządzeń mobilnych.</w:t>
+      </w:r>
+    </w:p>
+    <w:p>
       <w:pPr>
         <w:pStyle w:val="Nagwek2"/>
       </w:pPr>
-      <w:bookmarkStart w:id="2" w:name="_Toc482482443"/>
-      <w:r>
-        <w:t>Cel prac</w:t>
+      <w:bookmarkStart w:id="2" w:name="_Toc482482444"/>
+      <w:r>
+        <w:t>Zakres prac</w:t>
       </w:r>
       <w:bookmarkEnd w:id="2"/>
     </w:p>
     <w:p>
       <w:r>
-        <w:t>Celem pracy jest stworzenie aplikacji webowej GsmNews, będącej źródłem najnowszych wiadomości z świata urządzeń mobilnych.</w:t>
+        <w:t>Zakres prac obejmuje: wstępną analizę założeń projektu, opracowanie odpowiedniej struktury danych, utworzenie architektury aplikacji, zaimplementowanie funkcjonalności, przetestowanie ich oraz, w końcowym etapie, wdrożenie na środowisko produkcyjne.</w:t>
       </w:r>
     </w:p>
     <w:p>
       <w:pPr>
         <w:pStyle w:val="Nagwek2"/>
       </w:pPr>
-      <w:bookmarkStart w:id="3" w:name="_Toc482482444"/>
-      <w:r>
-        <w:t>Zakres prac</w:t>
+      <w:bookmarkStart w:id="3" w:name="_Toc482482445"/>
+      <w:r>
+        <w:t>Skład zespołu i zakres odpowiedzialności</w:t>
       </w:r>
       <w:bookmarkEnd w:id="3"/>
-    </w:p>
-    <w:p>
-      <w:r>
-        <w:t>Zakres prac obejmuje: wstępną analizę założeń projektu, opracowanie odpowiedniej struktury danych, utworzenie architektury aplikacji, zaimplementowanie funkcjonalności, przetestowanie ich oraz, w końcowym etapie, wdrożenie na środowisko produkcyjne.</w:t>
-      </w:r>
-    </w:p>
-    <w:p>
-      <w:pPr>
-        <w:pStyle w:val="Nagwek2"/>
-      </w:pPr>
-      <w:bookmarkStart w:id="4" w:name="_Toc482482445"/>
-      <w:r>
-        <w:t>Skład zespołu i zakres odpowiedzialności</w:t>
-      </w:r>
-      <w:bookmarkEnd w:id="4"/>
     </w:p>
     <w:p>
       <w:pPr>
@@ -2433,7 +2457,15 @@
         </w:numPr>
       </w:pPr>
       <w:r>
-        <w:t xml:space="preserve">Bartłomiej Kiljanek – dokumentacja </w:t>
+        <w:t xml:space="preserve">Bartłomiej </w:t>
+      </w:r>
+      <w:proofErr w:type="spellStart"/>
+      <w:r>
+        <w:t>Kiljanek</w:t>
+      </w:r>
+      <w:proofErr w:type="spellEnd"/>
+      <w:r>
+        <w:t xml:space="preserve"> – dokumentacja </w:t>
       </w:r>
     </w:p>
     <w:p>
@@ -2447,6 +2479,9 @@
       <w:r>
         <w:t>Adrian Malec – projekt bazy danych</w:t>
       </w:r>
+      <w:r>
+        <w:t>, dokumentacja</w:t>
+      </w:r>
     </w:p>
     <w:p>
       <w:pPr>
@@ -2459,6 +2494,8 @@
       <w:r>
         <w:t>Adam Mołczan – team leader, programowanie</w:t>
       </w:r>
+      <w:bookmarkStart w:id="4" w:name="_GoBack"/>
+      <w:bookmarkEnd w:id="4"/>
     </w:p>
     <w:p>
       <w:pPr>
@@ -2496,7 +2533,15 @@
         <w:t>,</w:t>
       </w:r>
       <w:r>
-        <w:t xml:space="preserve"> telefony zaczęły przejmować coraz więcej funkcji komputerów osobistych – początkowo stając się organizerami pracy, następnie wraz z rozwojem Internetu – skrzynką mailową,</w:t>
+        <w:t xml:space="preserve"> telefony zaczęły przejmować coraz więcej funkcji komputerów osobistych – początkowo stając się </w:t>
+      </w:r>
+      <w:proofErr w:type="spellStart"/>
+      <w:r>
+        <w:t>organizerami</w:t>
+      </w:r>
+      <w:proofErr w:type="spellEnd"/>
+      <w:r>
+        <w:t xml:space="preserve"> pracy, następnie wraz z rozwojem Internetu – skrzynką mailową,</w:t>
       </w:r>
       <w:r>
         <w:t xml:space="preserve"> </w:t>
@@ -2537,8 +2582,13 @@
       <w:r>
         <w:t xml:space="preserve"> </w:t>
       </w:r>
-      <w:r>
-        <w:t>GsmNews pozwala na poznanie najświeższych wieści ze świata urządzeń mobilnych oraz branie udziału w rozmowach w komentarzach z innymi użytkownikami portalu, pod zamieszczonymi newsami.</w:t>
+      <w:proofErr w:type="spellStart"/>
+      <w:r>
+        <w:t>GsmNews</w:t>
+      </w:r>
+      <w:proofErr w:type="spellEnd"/>
+      <w:r>
+        <w:t xml:space="preserve"> pozwala na poznanie najświeższych wieści ze świata urządzeń mobilnych oraz branie udziału w rozmowach w komentarzach z innymi użytkownikami portalu, pod zamieszczonymi newsami.</w:t>
       </w:r>
       <w:r>
         <w:t xml:space="preserve"> </w:t>
@@ -2547,31 +2597,36 @@
         <w:t>Dyskusje</w:t>
       </w:r>
       <w:r>
-        <w:t xml:space="preserve"> takie bywają bardzo cenne dla potencjalnych nabywców danego sprzętu, gdyż </w:t>
-      </w:r>
+        <w:t xml:space="preserve"> takie bywają bardzo cenne dla potencjalnych nabywców danego sprzętu, gdyż zgodnie z aktualną wiedz</w:t>
+      </w:r>
+      <w:r>
+        <w:t>ą</w:t>
+      </w:r>
+      <w:r>
+        <w:t xml:space="preserve"> w zakresie psychologii </w:t>
+      </w:r>
+      <w:proofErr w:type="spellStart"/>
+      <w:r>
+        <w:t>zachowań</w:t>
+      </w:r>
+      <w:proofErr w:type="spellEnd"/>
+      <w:r>
+        <w:t xml:space="preserve"> konsumenckich</w:t>
+      </w:r>
+      <w:r>
+        <w:t>,</w:t>
+      </w:r>
+      <w:r>
+        <w:t xml:space="preserve"> ludzie mają większe zaufanie do usług lub produktów polecanych przez osoby, które już miały okazję korzystać z danej oferty. </w:t>
+      </w:r>
+    </w:p>
+    <w:p>
+      <w:pPr>
+        <w:pStyle w:val="Nagwek1"/>
+      </w:pPr>
+      <w:bookmarkStart w:id="6" w:name="_Toc482482447"/>
       <w:r>
         <w:lastRenderedPageBreak/>
-        <w:t>zgodnie z aktualną wiedz</w:t>
-      </w:r>
-      <w:r>
-        <w:t>ą</w:t>
-      </w:r>
-      <w:r>
-        <w:t xml:space="preserve"> w zakresie psychologii zachowań konsumenckich</w:t>
-      </w:r>
-      <w:r>
-        <w:t>,</w:t>
-      </w:r>
-      <w:r>
-        <w:t xml:space="preserve"> ludzie mają większe zaufanie do usług lub produktów polecanych przez osoby, które już miały okazję korzystać z danej oferty. </w:t>
-      </w:r>
-    </w:p>
-    <w:p>
-      <w:pPr>
-        <w:pStyle w:val="Nagwek1"/>
-      </w:pPr>
-      <w:bookmarkStart w:id="6" w:name="_Toc482482447"/>
-      <w:r>
         <w:t>Projekt</w:t>
       </w:r>
       <w:bookmarkEnd w:id="6"/>
@@ -2679,7 +2734,15 @@
         </w:numPr>
       </w:pPr>
       <w:r>
-        <w:t>Tworzenie cookies z informacjami o uprawnieniach użytkownika</w:t>
+        <w:t xml:space="preserve">Tworzenie </w:t>
+      </w:r>
+      <w:proofErr w:type="spellStart"/>
+      <w:r>
+        <w:t>cookies</w:t>
+      </w:r>
+      <w:proofErr w:type="spellEnd"/>
+      <w:r>
+        <w:t xml:space="preserve"> z informacjami o uprawnieniach użytkownika</w:t>
       </w:r>
     </w:p>
     <w:p>
@@ -2690,8 +2753,13 @@
           <w:numId w:val="1"/>
         </w:numPr>
       </w:pPr>
-      <w:r>
-        <w:t>Wylogowywanie się z portalu</w:t>
+      <w:proofErr w:type="spellStart"/>
+      <w:r>
+        <w:t>Wylogowywanie</w:t>
+      </w:r>
+      <w:proofErr w:type="spellEnd"/>
+      <w:r>
+        <w:t xml:space="preserve"> się z portalu</w:t>
       </w:r>
     </w:p>
     <w:p>
@@ -3005,6 +3073,7 @@
       </w:pPr>
       <w:bookmarkStart w:id="10" w:name="_Toc482482451"/>
       <w:r>
+        <w:lastRenderedPageBreak/>
         <w:t>Diagram przypadków użycia</w:t>
       </w:r>
       <w:bookmarkEnd w:id="10"/>
@@ -3405,8 +3474,16 @@
         <w:rPr>
           <w:b/>
         </w:rPr>
-        <w:t>.NET Core</w:t>
-      </w:r>
+        <w:t xml:space="preserve">.NET </w:t>
+      </w:r>
+      <w:proofErr w:type="spellStart"/>
+      <w:r>
+        <w:rPr>
+          <w:b/>
+        </w:rPr>
+        <w:t>Core</w:t>
+      </w:r>
+      <w:proofErr w:type="spellEnd"/>
       <w:r>
         <w:t xml:space="preserve"> – platforma programistyczna opracowana przez formę Microsoft o otwartym kodzie źródłowym</w:t>
       </w:r>
@@ -3423,10 +3500,48 @@
         <w:rPr>
           <w:b/>
         </w:rPr>
-        <w:t>ASP.NET Core MVC</w:t>
-      </w:r>
-      <w:r>
-        <w:t xml:space="preserve">  - Dostępny w formie open source framework, pozwalający na tworzenie aplikacji internetowych, wykorzystujący model MVC (Model – View – Controller).</w:t>
+        <w:t xml:space="preserve">ASP.NET </w:t>
+      </w:r>
+      <w:proofErr w:type="spellStart"/>
+      <w:r>
+        <w:rPr>
+          <w:b/>
+        </w:rPr>
+        <w:t>Core</w:t>
+      </w:r>
+      <w:proofErr w:type="spellEnd"/>
+      <w:r>
+        <w:rPr>
+          <w:b/>
+        </w:rPr>
+        <w:t xml:space="preserve"> MVC</w:t>
+      </w:r>
+      <w:r>
+        <w:t xml:space="preserve">  - Dostępny w formie open </w:t>
+      </w:r>
+      <w:proofErr w:type="spellStart"/>
+      <w:r>
+        <w:t>source</w:t>
+      </w:r>
+      <w:proofErr w:type="spellEnd"/>
+      <w:r>
+        <w:t xml:space="preserve"> </w:t>
+      </w:r>
+      <w:proofErr w:type="spellStart"/>
+      <w:r>
+        <w:t>framework</w:t>
+      </w:r>
+      <w:proofErr w:type="spellEnd"/>
+      <w:r>
+        <w:t xml:space="preserve">, pozwalający na tworzenie aplikacji internetowych, wykorzystujący model MVC (Model – </w:t>
+      </w:r>
+      <w:proofErr w:type="spellStart"/>
+      <w:r>
+        <w:t>View</w:t>
+      </w:r>
+      <w:proofErr w:type="spellEnd"/>
+      <w:r>
+        <w:t xml:space="preserve"> – Controller).</w:t>
       </w:r>
     </w:p>
     <w:p>
@@ -3441,8 +3556,16 @@
         <w:rPr>
           <w:b/>
         </w:rPr>
-        <w:t>Microsoft Azure</w:t>
-      </w:r>
+        <w:t xml:space="preserve">Microsoft </w:t>
+      </w:r>
+      <w:proofErr w:type="spellStart"/>
+      <w:r>
+        <w:rPr>
+          <w:b/>
+        </w:rPr>
+        <w:t>Azure</w:t>
+      </w:r>
+      <w:proofErr w:type="spellEnd"/>
       <w:r>
         <w:t xml:space="preserve"> – platforma chmurowa firmy Microsoft umożliwiająca przetwarzanie oraz składowanie danych, zapewniająca ich wysokie bezpieczeństwo</w:t>
       </w:r>
@@ -3459,7 +3582,35 @@
         <w:rPr>
           <w:b/>
         </w:rPr>
-        <w:t>Microsoft Azure Web App Service</w:t>
+        <w:t xml:space="preserve">Microsoft </w:t>
+      </w:r>
+      <w:proofErr w:type="spellStart"/>
+      <w:r>
+        <w:rPr>
+          <w:b/>
+        </w:rPr>
+        <w:t>Azure</w:t>
+      </w:r>
+      <w:proofErr w:type="spellEnd"/>
+      <w:r>
+        <w:rPr>
+          <w:b/>
+        </w:rPr>
+        <w:t xml:space="preserve"> Web </w:t>
+      </w:r>
+      <w:proofErr w:type="spellStart"/>
+      <w:r>
+        <w:rPr>
+          <w:b/>
+        </w:rPr>
+        <w:t>App</w:t>
+      </w:r>
+      <w:proofErr w:type="spellEnd"/>
+      <w:r>
+        <w:rPr>
+          <w:b/>
+        </w:rPr>
+        <w:t xml:space="preserve"> Service</w:t>
       </w:r>
       <w:r>
         <w:t xml:space="preserve"> – usługa ułatwiająca tworzenie, opracowywanie i wdrażanie aplikacji sieciowych oraz mobilnych </w:t>
@@ -3479,14 +3630,30 @@
         </w:rPr>
         <w:t xml:space="preserve">Microsoft </w:t>
       </w:r>
+      <w:proofErr w:type="spellStart"/>
       <w:r>
         <w:rPr>
           <w:b/>
         </w:rPr>
-        <w:t>Azure SQL Database</w:t>
-      </w:r>
-      <w:r>
-        <w:t xml:space="preserve"> -  system zarządzania relacyjną bazą danych dla platformy Microsoft Azure.</w:t>
+        <w:t>Azure</w:t>
+      </w:r>
+      <w:proofErr w:type="spellEnd"/>
+      <w:r>
+        <w:rPr>
+          <w:b/>
+        </w:rPr>
+        <w:t xml:space="preserve"> SQL Database</w:t>
+      </w:r>
+      <w:r>
+        <w:t xml:space="preserve"> -  system zarządzania relacyjną bazą danych dla platformy Microsoft </w:t>
+      </w:r>
+      <w:proofErr w:type="spellStart"/>
+      <w:r>
+        <w:t>Azure</w:t>
+      </w:r>
+      <w:proofErr w:type="spellEnd"/>
+      <w:r>
+        <w:t>.</w:t>
       </w:r>
     </w:p>
     <w:p>
@@ -3497,14 +3664,27 @@
           <w:numId w:val="2"/>
         </w:numPr>
       </w:pPr>
+      <w:proofErr w:type="spellStart"/>
       <w:r>
         <w:rPr>
           <w:b/>
         </w:rPr>
-        <w:t xml:space="preserve">Bootstrap -  </w:t>
-      </w:r>
-      <w:r>
-        <w:t>framework zawierający zestaw przydatnych narzędzi ułatwiających tworzenie interfejsu graficznego stron oraz aplikacji internetowych.</w:t>
+        <w:t>Bootstrap</w:t>
+      </w:r>
+      <w:proofErr w:type="spellEnd"/>
+      <w:r>
+        <w:rPr>
+          <w:b/>
+        </w:rPr>
+        <w:t xml:space="preserve"> -  </w:t>
+      </w:r>
+      <w:proofErr w:type="spellStart"/>
+      <w:r>
+        <w:t>framework</w:t>
+      </w:r>
+      <w:proofErr w:type="spellEnd"/>
+      <w:r>
+        <w:t xml:space="preserve"> zawierający zestaw przydatnych narzędzi ułatwiających tworzenie interfejsu graficznego stron oraz aplikacji internetowych.</w:t>
       </w:r>
     </w:p>
     <w:p>
@@ -3515,12 +3695,14 @@
           <w:numId w:val="2"/>
         </w:numPr>
       </w:pPr>
+      <w:proofErr w:type="spellStart"/>
       <w:r>
         <w:rPr>
           <w:b/>
         </w:rPr>
         <w:t>jQuery</w:t>
       </w:r>
+      <w:proofErr w:type="spellEnd"/>
       <w:r>
         <w:t xml:space="preserve"> - lekka biblioteka programistyczna dla języka JavaScript, ułatwiająca manipulację drzewem DOM. </w:t>
       </w:r>
@@ -3550,8 +3732,13 @@
         </w:numPr>
       </w:pPr>
       <w:r>
-        <w:t>instalację Microsoft Visual Studio 2017 wraz z pakietem narzędzi .NET Core</w:t>
-      </w:r>
+        <w:t xml:space="preserve">instalację Microsoft Visual Studio 2017 wraz z pakietem narzędzi .NET </w:t>
+      </w:r>
+      <w:proofErr w:type="spellStart"/>
+      <w:r>
+        <w:t>Core</w:t>
+      </w:r>
+      <w:proofErr w:type="spellEnd"/>
     </w:p>
     <w:p>
       <w:pPr>
@@ -3699,6 +3886,7 @@
       </w:pPr>
       <w:bookmarkStart w:id="20" w:name="_Toc482482461"/>
       <w:r>
+        <w:lastRenderedPageBreak/>
         <w:t>Kontrolery</w:t>
       </w:r>
       <w:bookmarkEnd w:id="20"/>
@@ -3828,6 +4016,7 @@
       </w:pPr>
       <w:bookmarkStart w:id="22" w:name="_Toc482482463"/>
       <w:r>
+        <w:lastRenderedPageBreak/>
         <w:t>Testy</w:t>
       </w:r>
       <w:bookmarkEnd w:id="22"/>
@@ -4243,12 +4432,14 @@
       <w:r>
         <w:t xml:space="preserve">Pojawił się nowy rekord w bazie danych w tabeli </w:t>
       </w:r>
+      <w:proofErr w:type="spellStart"/>
       <w:r>
         <w:rPr>
           <w:i/>
         </w:rPr>
         <w:t>Users</w:t>
       </w:r>
+      <w:proofErr w:type="spellEnd"/>
       <w:r>
         <w:rPr>
           <w:i/>
@@ -4589,6 +4780,7 @@
       </w:pPr>
       <w:bookmarkStart w:id="26" w:name="_Toc482482467"/>
       <w:r>
+        <w:lastRenderedPageBreak/>
         <w:t>Przykład użycia</w:t>
       </w:r>
       <w:bookmarkEnd w:id="26"/>
@@ -4712,6 +4904,7 @@
     </w:p>
     <w:p>
       <w:r>
+        <w:lastRenderedPageBreak/>
         <w:t>Zostajemy przekierowani na stronę główną i dostajemy komunikat o sukcesie.</w:t>
       </w:r>
     </w:p>
@@ -4825,6 +5018,7 @@
     </w:p>
     <w:p>
       <w:r>
+        <w:lastRenderedPageBreak/>
         <w:t>Wchodzimy w formularz Stwórz newsa, wypełniamy pola, wybieramy zdjęcie, klikamy Zapisz</w:t>
       </w:r>
     </w:p>
@@ -4919,6 +5113,7 @@
       </w:pPr>
       <w:bookmarkStart w:id="29" w:name="_Toc482482470"/>
       <w:r>
+        <w:lastRenderedPageBreak/>
         <w:t>Podsumowanie</w:t>
       </w:r>
       <w:bookmarkEnd w:id="29"/>
@@ -4985,7 +5180,14 @@
         <w:rPr>
           <w:rStyle w:val="3oh-"/>
         </w:rPr>
-        <w:t>tej technologii B</w:t>
+        <w:t xml:space="preserve">tej technologii </w:t>
+      </w:r>
+      <w:proofErr w:type="spellStart"/>
+      <w:r>
+        <w:rPr>
+          <w:rStyle w:val="3oh-"/>
+        </w:rPr>
+        <w:t>B</w:t>
       </w:r>
       <w:r>
         <w:rPr>
@@ -4993,6 +5195,7 @@
         </w:rPr>
         <w:t>ootstrap</w:t>
       </w:r>
+      <w:proofErr w:type="spellEnd"/>
       <w:r>
         <w:rPr>
           <w:rStyle w:val="3oh-"/>
@@ -5039,7 +5242,21 @@
         <w:rPr>
           <w:rStyle w:val="3oh-"/>
         </w:rPr>
-        <w:t xml:space="preserve"> z ekranem FullHD czy też użytkownika mobilnego z</w:t>
+        <w:t xml:space="preserve"> z ekranem </w:t>
+      </w:r>
+      <w:proofErr w:type="spellStart"/>
+      <w:r>
+        <w:rPr>
+          <w:rStyle w:val="3oh-"/>
+        </w:rPr>
+        <w:t>FullHD</w:t>
+      </w:r>
+      <w:proofErr w:type="spellEnd"/>
+      <w:r>
+        <w:rPr>
+          <w:rStyle w:val="3oh-"/>
+        </w:rPr>
+        <w:t xml:space="preserve"> czy też użytkownika mobilnego z</w:t>
       </w:r>
       <w:r>
         <w:rPr>
@@ -5141,7 +5358,7 @@
             <w:sz w:val="40"/>
             <w:szCs w:val="40"/>
           </w:rPr>
-          <w:t>11</w:t>
+          <w:t>2</w:t>
         </w:r>
         <w:r>
           <w:rPr>
@@ -5219,7 +5436,7 @@
             <w:sz w:val="40"/>
             <w:szCs w:val="40"/>
           </w:rPr>
-          <w:t>12</w:t>
+          <w:t>14</w:t>
         </w:r>
         <w:r>
           <w:rPr>
@@ -7069,6 +7286,7 @@
   <w:style w:type="character" w:default="1" w:styleId="Domylnaczcionkaakapitu">
     <w:name w:val="Default Paragraph Font"/>
     <w:uiPriority w:val="1"/>
+    <w:semiHidden/>
     <w:unhideWhenUsed/>
   </w:style>
   <w:style w:type="table" w:default="1" w:styleId="Standardowy">
@@ -7442,7 +7660,7 @@
     <w:charset w:val="EE"/>
     <w:family w:val="roman"/>
     <w:pitch w:val="variable"/>
-    <w:sig w:usb0="E0002AFF" w:usb1="C0007841" w:usb2="00000009" w:usb3="00000000" w:csb0="000001FF" w:csb1="00000000"/>
+    <w:sig w:usb0="E0002EFF" w:usb1="C000785B" w:usb2="00000009" w:usb3="00000000" w:csb0="000001FF" w:csb1="00000000"/>
   </w:font>
   <w:font w:name="Courier New">
     <w:panose1 w:val="02070309020205020404"/>
@@ -7463,14 +7681,14 @@
     <w:charset w:val="EE"/>
     <w:family w:val="swiss"/>
     <w:pitch w:val="variable"/>
-    <w:sig w:usb0="E0002AFF" w:usb1="4000ACFF" w:usb2="00000001" w:usb3="00000000" w:csb0="000001FF" w:csb1="00000000"/>
+    <w:sig w:usb0="E0002AFF" w:usb1="C000247B" w:usb2="00000009" w:usb3="00000000" w:csb0="000001FF" w:csb1="00000000"/>
   </w:font>
   <w:font w:name="Calibri Light">
     <w:panose1 w:val="020F0302020204030204"/>
     <w:charset w:val="EE"/>
     <w:family w:val="swiss"/>
     <w:pitch w:val="variable"/>
-    <w:sig w:usb0="A0002AEF" w:usb1="4000207B" w:usb2="00000000" w:usb3="00000000" w:csb0="000001FF" w:csb1="00000000"/>
+    <w:sig w:usb0="E0002AFF" w:usb1="C000247B" w:usb2="00000009" w:usb3="00000000" w:csb0="000001FF" w:csb1="00000000"/>
   </w:font>
 </w:fonts>
 </file>
@@ -7491,7 +7709,9 @@
   </w:compat>
   <w:rsids>
     <w:rsidRoot w:val="002434E4"/>
+    <w:rsid w:val="001A1B44"/>
     <w:rsid w:val="002434E4"/>
+    <w:rsid w:val="008A2E72"/>
     <w:rsid w:val="00EC650C"/>
     <w:rsid w:val="00F16BBE"/>
   </w:rsids>
@@ -8297,7 +8517,7 @@
 </file>
 
 <file path=customXml/itemProps2.xml><?xml version="1.0" encoding="utf-8"?>
-<ds:datastoreItem xmlns:ds="http://schemas.openxmlformats.org/officeDocument/2006/customXml" ds:itemID="{5B2429BF-69A1-4435-90EB-4053F3C7BBFD}">
+<ds:datastoreItem xmlns:ds="http://schemas.openxmlformats.org/officeDocument/2006/customXml" ds:itemID="{DD75F82D-CCCD-4E55-A536-CA8D603A6E53}">
   <ds:schemaRefs>
     <ds:schemaRef ds:uri="http://schemas.openxmlformats.org/officeDocument/2006/bibliography"/>
   </ds:schemaRefs>

--- a/Docs/Dokumentacja projektu GsmNews.docx
+++ b/Docs/Dokumentacja projektu GsmNews.docx
@@ -115,7 +115,7 @@
         <w:tbl>
           <w:tblPr>
             <w:tblpPr w:leftFromText="187" w:rightFromText="187" w:horzAnchor="margin" w:tblpXSpec="center" w:tblpY="2881"/>
-            <w:tblW w:w="4000" w:type="pct"/>
+            <w:tblW w:w="4922" w:type="pct"/>
             <w:tblBorders>
               <w:left w:val="single" w:sz="12" w:space="0" w:color="4472C4" w:themeColor="accent1"/>
             </w:tblBorders>
@@ -126,69 +126,41 @@
             <w:tblLook w:val="04A0" w:firstRow="1" w:lastRow="0" w:firstColumn="1" w:lastColumn="0" w:noHBand="0" w:noVBand="1"/>
           </w:tblPr>
           <w:tblGrid>
-            <w:gridCol w:w="7246"/>
+            <w:gridCol w:w="8916"/>
           </w:tblGrid>
           <w:tr>
-            <w:sdt>
-              <w:sdtPr>
-                <w:rPr>
-                  <w:color w:val="2F5496" w:themeColor="accent1" w:themeShade="BF"/>
-                  <w:sz w:val="24"/>
-                  <w:szCs w:val="24"/>
-                </w:rPr>
-                <w:alias w:val="Firma"/>
-                <w:id w:val="13406915"/>
-                <w:placeholder>
-                  <w:docPart w:val="841C370B886D49D7825168BD00C3B32D"/>
-                </w:placeholder>
-                <w:dataBinding w:prefixMappings="xmlns:ns0='http://schemas.openxmlformats.org/officeDocument/2006/extended-properties'" w:xpath="/ns0:Properties[1]/ns0:Company[1]" w:storeItemID="{6668398D-A668-4E3E-A5EB-62B293D839F1}"/>
-                <w:text/>
-              </w:sdtPr>
-              <w:sdtEndPr/>
-              <w:sdtContent>
-                <w:tc>
-                  <w:tcPr>
-                    <w:tcW w:w="7246" w:type="dxa"/>
-                    <w:tcMar>
-                      <w:top w:w="216" w:type="dxa"/>
-                      <w:left w:w="115" w:type="dxa"/>
-                      <w:bottom w:w="216" w:type="dxa"/>
-                      <w:right w:w="115" w:type="dxa"/>
-                    </w:tcMar>
-                  </w:tcPr>
-                  <w:p>
-                    <w:pPr>
-                      <w:pStyle w:val="Bezodstpw"/>
-                      <w:rPr>
-                        <w:color w:val="2F5496" w:themeColor="accent1" w:themeShade="BF"/>
-                        <w:sz w:val="24"/>
-                      </w:rPr>
-                    </w:pPr>
-                    <w:r>
-                      <w:rPr>
-                        <w:color w:val="2F5496" w:themeColor="accent1" w:themeShade="BF"/>
-                        <w:sz w:val="24"/>
-                        <w:szCs w:val="24"/>
-                      </w:rPr>
-                      <w:t>Portal branżowy</w:t>
-                    </w:r>
-                  </w:p>
-                </w:tc>
-              </w:sdtContent>
-            </w:sdt>
+            <w:tc>
+              <w:tcPr>
+                <w:tcW w:w="8916" w:type="dxa"/>
+                <w:tcMar>
+                  <w:top w:w="216" w:type="dxa"/>
+                  <w:left w:w="115" w:type="dxa"/>
+                  <w:bottom w:w="216" w:type="dxa"/>
+                  <w:right w:w="115" w:type="dxa"/>
+                </w:tcMar>
+              </w:tcPr>
+              <w:p>
+                <w:pPr>
+                  <w:pStyle w:val="Bezodstpw"/>
+                  <w:rPr>
+                    <w:color w:val="2F5496" w:themeColor="accent1" w:themeShade="BF"/>
+                    <w:sz w:val="24"/>
+                  </w:rPr>
+                </w:pPr>
+              </w:p>
+            </w:tc>
           </w:tr>
           <w:tr>
             <w:tc>
               <w:tcPr>
-                <w:tcW w:w="7246" w:type="dxa"/>
+                <w:tcW w:w="8916" w:type="dxa"/>
               </w:tcPr>
               <w:sdt>
                 <w:sdtPr>
                   <w:rPr>
-                    <w:rFonts w:asciiTheme="majorHAnsi" w:eastAsiaTheme="majorEastAsia" w:hAnsiTheme="majorHAnsi" w:cstheme="majorBidi"/>
-                    <w:color w:val="4472C4" w:themeColor="accent1"/>
-                    <w:sz w:val="88"/>
-                    <w:szCs w:val="88"/>
+                    <w:color w:val="2F5496" w:themeColor="accent1" w:themeShade="BF"/>
+                    <w:sz w:val="72"/>
+                    <w:szCs w:val="24"/>
                   </w:rPr>
                   <w:alias w:val="Tytuł"/>
                   <w:id w:val="13406919"/>
@@ -198,7 +170,6 @@
                   <w:dataBinding w:prefixMappings="xmlns:ns0='http://schemas.openxmlformats.org/package/2006/metadata/core-properties' xmlns:ns1='http://purl.org/dc/elements/1.1/'" w:xpath="/ns0:coreProperties[1]/ns1:title[1]" w:storeItemID="{6C3C8BC8-F283-45AE-878A-BAB7291924A1}"/>
                   <w:text/>
                 </w:sdtPr>
-                <w:sdtEndPr/>
                 <w:sdtContent>
                   <w:p>
                     <w:pPr>
@@ -211,13 +182,28 @@
                         <w:szCs w:val="88"/>
                       </w:rPr>
                     </w:pPr>
+                    <w:r>
+                      <w:rPr>
+                        <w:color w:val="2F5496" w:themeColor="accent1" w:themeShade="BF"/>
+                        <w:sz w:val="72"/>
+                        <w:szCs w:val="24"/>
+                      </w:rPr>
+                      <w:t>Portal branżowy</w:t>
+                    </w:r>
+                    <w:r>
+                      <w:rPr>
+                        <w:color w:val="2F5496" w:themeColor="accent1" w:themeShade="BF"/>
+                        <w:sz w:val="72"/>
+                        <w:szCs w:val="24"/>
+                      </w:rPr>
+                      <w:t xml:space="preserve"> </w:t>
+                    </w:r>
                     <w:proofErr w:type="spellStart"/>
                     <w:r>
                       <w:rPr>
-                        <w:rFonts w:asciiTheme="majorHAnsi" w:eastAsiaTheme="majorEastAsia" w:hAnsiTheme="majorHAnsi" w:cstheme="majorBidi"/>
-                        <w:color w:val="4472C4" w:themeColor="accent1"/>
-                        <w:sz w:val="88"/>
-                        <w:szCs w:val="88"/>
+                        <w:color w:val="2F5496" w:themeColor="accent1" w:themeShade="BF"/>
+                        <w:sz w:val="72"/>
+                        <w:szCs w:val="24"/>
                       </w:rPr>
                       <w:t>GsmNews</w:t>
                     </w:r>
@@ -247,7 +233,7 @@
               <w:sdtContent>
                 <w:tc>
                   <w:tcPr>
-                    <w:tcW w:w="7246" w:type="dxa"/>
+                    <w:tcW w:w="8916" w:type="dxa"/>
                     <w:tcMar>
                       <w:top w:w="216" w:type="dxa"/>
                       <w:left w:w="115" w:type="dxa"/>
@@ -2494,18 +2480,16 @@
       <w:r>
         <w:t>Adam Mołczan – team leader, programowanie</w:t>
       </w:r>
-      <w:bookmarkStart w:id="4" w:name="_GoBack"/>
+    </w:p>
+    <w:p>
+      <w:pPr>
+        <w:pStyle w:val="Nagwek1"/>
+      </w:pPr>
+      <w:bookmarkStart w:id="4" w:name="_Toc482482446"/>
+      <w:r>
+        <w:t>Teoria</w:t>
+      </w:r>
       <w:bookmarkEnd w:id="4"/>
-    </w:p>
-    <w:p>
-      <w:pPr>
-        <w:pStyle w:val="Nagwek1"/>
-      </w:pPr>
-      <w:bookmarkStart w:id="5" w:name="_Toc482482446"/>
-      <w:r>
-        <w:t>Teoria</w:t>
-      </w:r>
-      <w:bookmarkEnd w:id="5"/>
     </w:p>
     <w:p>
       <w:pPr>
@@ -2624,22 +2608,22 @@
       <w:pPr>
         <w:pStyle w:val="Nagwek1"/>
       </w:pPr>
-      <w:bookmarkStart w:id="6" w:name="_Toc482482447"/>
+      <w:bookmarkStart w:id="5" w:name="_Toc482482447"/>
       <w:r>
         <w:lastRenderedPageBreak/>
         <w:t>Projekt</w:t>
       </w:r>
+      <w:bookmarkEnd w:id="5"/>
+    </w:p>
+    <w:p>
+      <w:pPr>
+        <w:pStyle w:val="Nagwek2"/>
+      </w:pPr>
+      <w:bookmarkStart w:id="6" w:name="_Toc482482448"/>
+      <w:r>
+        <w:t>Wymagania i założenia funkcjonalne</w:t>
+      </w:r>
       <w:bookmarkEnd w:id="6"/>
-    </w:p>
-    <w:p>
-      <w:pPr>
-        <w:pStyle w:val="Nagwek2"/>
-      </w:pPr>
-      <w:bookmarkStart w:id="7" w:name="_Toc482482448"/>
-      <w:r>
-        <w:t>Wymagania i założenia funkcjonalne</w:t>
-      </w:r>
-      <w:bookmarkEnd w:id="7"/>
     </w:p>
     <w:p>
       <w:pPr>
@@ -2926,28 +2910,28 @@
       <w:pPr>
         <w:pStyle w:val="Nagwek2"/>
       </w:pPr>
-      <w:bookmarkStart w:id="8" w:name="_Toc482482449"/>
+      <w:bookmarkStart w:id="7" w:name="_Toc482482449"/>
       <w:r>
         <w:lastRenderedPageBreak/>
         <w:t>Projekt ogólny systemu</w:t>
       </w:r>
+      <w:bookmarkEnd w:id="7"/>
+    </w:p>
+    <w:p>
+      <w:pPr>
+        <w:pStyle w:val="Nagwek3"/>
+      </w:pPr>
+      <w:bookmarkStart w:id="8" w:name="_Toc482482450"/>
+      <w:r>
+        <w:t>Diagram</w:t>
+      </w:r>
+      <w:r>
+        <w:t>y</w:t>
+      </w:r>
+      <w:r>
+        <w:t xml:space="preserve"> aktywności</w:t>
+      </w:r>
       <w:bookmarkEnd w:id="8"/>
-    </w:p>
-    <w:p>
-      <w:pPr>
-        <w:pStyle w:val="Nagwek3"/>
-      </w:pPr>
-      <w:bookmarkStart w:id="9" w:name="_Toc482482450"/>
-      <w:r>
-        <w:t>Diagram</w:t>
-      </w:r>
-      <w:r>
-        <w:t>y</w:t>
-      </w:r>
-      <w:r>
-        <w:t xml:space="preserve"> aktywności</w:t>
-      </w:r>
-      <w:bookmarkEnd w:id="9"/>
     </w:p>
     <w:p>
       <w:pPr>
@@ -3071,12 +3055,12 @@
       <w:pPr>
         <w:pStyle w:val="Nagwek3"/>
       </w:pPr>
-      <w:bookmarkStart w:id="10" w:name="_Toc482482451"/>
+      <w:bookmarkStart w:id="9" w:name="_Toc482482451"/>
       <w:r>
         <w:lastRenderedPageBreak/>
         <w:t>Diagram przypadków użycia</w:t>
       </w:r>
-      <w:bookmarkEnd w:id="10"/>
+      <w:bookmarkEnd w:id="9"/>
     </w:p>
     <w:p>
       <w:pPr>
@@ -3132,14 +3116,14 @@
       </w:r>
     </w:p>
     <w:p>
-      <w:bookmarkStart w:id="11" w:name="_Toc482482452"/>
+      <w:bookmarkStart w:id="10" w:name="_Toc482482452"/>
       <w:r>
         <w:rPr>
           <w:rStyle w:val="Nagwek3Znak"/>
         </w:rPr>
         <w:t>Projekt Bazy Danych</w:t>
       </w:r>
-      <w:bookmarkEnd w:id="11"/>
+      <w:bookmarkEnd w:id="10"/>
       <w:r>
         <w:rPr>
           <w:noProof/>
@@ -3186,21 +3170,21 @@
       <w:pPr>
         <w:pStyle w:val="Nagwek2"/>
       </w:pPr>
-      <w:bookmarkStart w:id="12" w:name="_Toc482482453"/>
+      <w:bookmarkStart w:id="11" w:name="_Toc482482453"/>
       <w:r>
         <w:t>Projekt GUI</w:t>
       </w:r>
+      <w:bookmarkEnd w:id="11"/>
+    </w:p>
+    <w:p>
+      <w:pPr>
+        <w:pStyle w:val="Nagwek3"/>
+      </w:pPr>
+      <w:bookmarkStart w:id="12" w:name="_Toc482482454"/>
+      <w:r>
+        <w:t>Strona główna</w:t>
+      </w:r>
       <w:bookmarkEnd w:id="12"/>
-    </w:p>
-    <w:p>
-      <w:pPr>
-        <w:pStyle w:val="Nagwek3"/>
-      </w:pPr>
-      <w:bookmarkStart w:id="13" w:name="_Toc482482454"/>
-      <w:r>
-        <w:t>Strona główna</w:t>
-      </w:r>
-      <w:bookmarkEnd w:id="13"/>
     </w:p>
     <w:p>
       <w:r>
@@ -3259,7 +3243,7 @@
       <w:pPr>
         <w:pStyle w:val="Nagwek3"/>
       </w:pPr>
-      <w:bookmarkStart w:id="14" w:name="_Toc482482455"/>
+      <w:bookmarkStart w:id="13" w:name="_Toc482482455"/>
       <w:r>
         <w:lastRenderedPageBreak/>
         <w:t>Treść</w:t>
@@ -3267,7 +3251,7 @@
       <w:r>
         <w:t xml:space="preserve"> newsa</w:t>
       </w:r>
-      <w:bookmarkEnd w:id="14"/>
+      <w:bookmarkEnd w:id="13"/>
     </w:p>
     <w:p>
       <w:r>
@@ -3324,12 +3308,12 @@
       <w:pPr>
         <w:pStyle w:val="Nagwek3"/>
       </w:pPr>
-      <w:bookmarkStart w:id="15" w:name="_Toc482482456"/>
+      <w:bookmarkStart w:id="14" w:name="_Toc482482456"/>
       <w:r>
         <w:lastRenderedPageBreak/>
         <w:t>Edycja newsa</w:t>
       </w:r>
-      <w:bookmarkEnd w:id="15"/>
+      <w:bookmarkEnd w:id="14"/>
     </w:p>
     <w:p>
       <w:r>
@@ -3391,22 +3375,22 @@
       <w:pPr>
         <w:pStyle w:val="Nagwek1"/>
       </w:pPr>
-      <w:bookmarkStart w:id="16" w:name="_Toc482482457"/>
+      <w:bookmarkStart w:id="15" w:name="_Toc482482457"/>
       <w:r>
         <w:lastRenderedPageBreak/>
         <w:t>Implementacja</w:t>
       </w:r>
+      <w:bookmarkEnd w:id="15"/>
+    </w:p>
+    <w:p>
+      <w:pPr>
+        <w:pStyle w:val="Nagwek2"/>
+      </w:pPr>
+      <w:bookmarkStart w:id="16" w:name="_Toc482482458"/>
+      <w:r>
+        <w:t>Wybór narzędzi i technologii</w:t>
+      </w:r>
       <w:bookmarkEnd w:id="16"/>
-    </w:p>
-    <w:p>
-      <w:pPr>
-        <w:pStyle w:val="Nagwek2"/>
-      </w:pPr>
-      <w:bookmarkStart w:id="17" w:name="_Toc482482458"/>
-      <w:r>
-        <w:t>Wybór narzędzi i technologii</w:t>
-      </w:r>
-      <w:bookmarkEnd w:id="17"/>
     </w:p>
     <w:p>
       <w:pPr>
@@ -3712,11 +3696,11 @@
       <w:pPr>
         <w:pStyle w:val="Nagwek2"/>
       </w:pPr>
-      <w:bookmarkStart w:id="18" w:name="_Toc482482459"/>
+      <w:bookmarkStart w:id="17" w:name="_Toc482482459"/>
       <w:r>
         <w:t>Konfiguracja środowiska deweloperskiego</w:t>
       </w:r>
-      <w:bookmarkEnd w:id="18"/>
+      <w:bookmarkEnd w:id="17"/>
     </w:p>
     <w:p>
       <w:r>
@@ -3807,12 +3791,12 @@
       <w:pPr>
         <w:pStyle w:val="Nagwek2"/>
       </w:pPr>
-      <w:bookmarkStart w:id="19" w:name="_Toc482482460"/>
+      <w:bookmarkStart w:id="18" w:name="_Toc482482460"/>
       <w:r>
         <w:lastRenderedPageBreak/>
         <w:t>Mapa klas</w:t>
       </w:r>
-      <w:bookmarkEnd w:id="19"/>
+      <w:bookmarkEnd w:id="18"/>
     </w:p>
     <w:p>
       <w:r>
@@ -3867,7 +3851,6 @@
       <w:pPr>
         <w:sectPr>
           <w:footerReference w:type="default" r:id="rId17"/>
-          <w:footerReference w:type="first" r:id="rId18"/>
           <w:pgSz w:w="11906" w:h="16838"/>
           <w:pgMar w:top="1417" w:right="1417" w:bottom="1417" w:left="1417" w:header="708" w:footer="708" w:gutter="0"/>
           <w:pgNumType w:start="0"/>
@@ -3884,12 +3867,12 @@
       <w:pPr>
         <w:pStyle w:val="Nagwek3"/>
       </w:pPr>
-      <w:bookmarkStart w:id="20" w:name="_Toc482482461"/>
+      <w:bookmarkStart w:id="19" w:name="_Toc482482461"/>
       <w:r>
         <w:lastRenderedPageBreak/>
         <w:t>Kontrolery</w:t>
       </w:r>
-      <w:bookmarkEnd w:id="20"/>
+      <w:bookmarkEnd w:id="19"/>
     </w:p>
     <w:p>
       <w:r>
@@ -3912,7 +3895,7 @@
                     <pic:cNvPicPr/>
                   </pic:nvPicPr>
                   <pic:blipFill rotWithShape="1">
-                    <a:blip r:embed="rId19"/>
+                    <a:blip r:embed="rId18"/>
                     <a:srcRect l="2570" t="3888" r="2635" b="3842"/>
                     <a:stretch/>
                   </pic:blipFill>
@@ -3945,12 +3928,12 @@
       <w:pPr>
         <w:pStyle w:val="Nagwek3"/>
       </w:pPr>
-      <w:bookmarkStart w:id="21" w:name="_Toc482482462"/>
+      <w:bookmarkStart w:id="20" w:name="_Toc482482462"/>
       <w:r>
         <w:lastRenderedPageBreak/>
         <w:t>Serwisy</w:t>
       </w:r>
-      <w:bookmarkEnd w:id="21"/>
+      <w:bookmarkEnd w:id="20"/>
     </w:p>
     <w:p>
       <w:pPr>
@@ -3982,7 +3965,7 @@
                     <pic:cNvPicPr/>
                   </pic:nvPicPr>
                   <pic:blipFill rotWithShape="1">
-                    <a:blip r:embed="rId20"/>
+                    <a:blip r:embed="rId19"/>
                     <a:srcRect l="2999" t="6088" r="3170" b="5538"/>
                     <a:stretch/>
                   </pic:blipFill>
@@ -4014,22 +3997,22 @@
       <w:pPr>
         <w:pStyle w:val="Nagwek2"/>
       </w:pPr>
-      <w:bookmarkStart w:id="22" w:name="_Toc482482463"/>
+      <w:bookmarkStart w:id="21" w:name="_Toc482482463"/>
       <w:r>
         <w:lastRenderedPageBreak/>
         <w:t>Testy</w:t>
       </w:r>
+      <w:bookmarkEnd w:id="21"/>
+    </w:p>
+    <w:p>
+      <w:pPr>
+        <w:pStyle w:val="Nagwek3"/>
+      </w:pPr>
+      <w:bookmarkStart w:id="22" w:name="_Toc482482464"/>
+      <w:r>
+        <w:t>Scenariusze testowe</w:t>
+      </w:r>
       <w:bookmarkEnd w:id="22"/>
-    </w:p>
-    <w:p>
-      <w:pPr>
-        <w:pStyle w:val="Nagwek3"/>
-      </w:pPr>
-      <w:bookmarkStart w:id="23" w:name="_Toc482482464"/>
-      <w:r>
-        <w:t>Scenariusze testowe</w:t>
-      </w:r>
-      <w:bookmarkEnd w:id="23"/>
     </w:p>
     <w:p>
       <w:pPr>
@@ -4215,11 +4198,11 @@
       <w:pPr>
         <w:pStyle w:val="Nagwek3"/>
       </w:pPr>
-      <w:bookmarkStart w:id="24" w:name="_Toc482482465"/>
+      <w:bookmarkStart w:id="23" w:name="_Toc482482465"/>
       <w:r>
         <w:t>Test rejestracji konta użytkownika</w:t>
       </w:r>
-      <w:bookmarkEnd w:id="24"/>
+      <w:bookmarkEnd w:id="23"/>
     </w:p>
     <w:p>
       <w:r>
@@ -4559,11 +4542,11 @@
       <w:pPr>
         <w:pStyle w:val="Nagwek3"/>
       </w:pPr>
-      <w:bookmarkStart w:id="25" w:name="_Toc482482466"/>
+      <w:bookmarkStart w:id="24" w:name="_Toc482482466"/>
       <w:r>
         <w:t>Test dodawania komentarza</w:t>
       </w:r>
-      <w:bookmarkEnd w:id="25"/>
+      <w:bookmarkEnd w:id="24"/>
     </w:p>
     <w:p>
       <w:r>
@@ -4778,22 +4761,22 @@
       <w:pPr>
         <w:pStyle w:val="Nagwek1"/>
       </w:pPr>
-      <w:bookmarkStart w:id="26" w:name="_Toc482482467"/>
+      <w:bookmarkStart w:id="25" w:name="_Toc482482467"/>
       <w:r>
         <w:lastRenderedPageBreak/>
         <w:t>Przykład użycia</w:t>
       </w:r>
+      <w:bookmarkEnd w:id="25"/>
+    </w:p>
+    <w:p>
+      <w:pPr>
+        <w:pStyle w:val="Nagwek2"/>
+      </w:pPr>
+      <w:bookmarkStart w:id="26" w:name="_Toc482482468"/>
+      <w:r>
+        <w:t>Rejestracja</w:t>
+      </w:r>
       <w:bookmarkEnd w:id="26"/>
-    </w:p>
-    <w:p>
-      <w:pPr>
-        <w:pStyle w:val="Nagwek2"/>
-      </w:pPr>
-      <w:bookmarkStart w:id="27" w:name="_Toc482482468"/>
-      <w:r>
-        <w:t>Rejestracja</w:t>
-      </w:r>
-      <w:bookmarkEnd w:id="27"/>
     </w:p>
     <w:p>
       <w:r>
@@ -4821,7 +4804,7 @@
                     <pic:cNvPicPr/>
                   </pic:nvPicPr>
                   <pic:blipFill rotWithShape="1">
-                    <a:blip r:embed="rId21"/>
+                    <a:blip r:embed="rId20"/>
                     <a:srcRect b="26232"/>
                     <a:stretch/>
                   </pic:blipFill>
@@ -4875,7 +4858,7 @@
                     <pic:cNvPicPr/>
                   </pic:nvPicPr>
                   <pic:blipFill>
-                    <a:blip r:embed="rId22"/>
+                    <a:blip r:embed="rId21"/>
                     <a:stretch>
                       <a:fillRect/>
                     </a:stretch>
@@ -4929,7 +4912,7 @@
                     <pic:cNvPicPr/>
                   </pic:nvPicPr>
                   <pic:blipFill rotWithShape="1">
-                    <a:blip r:embed="rId23"/>
+                    <a:blip r:embed="rId22"/>
                     <a:srcRect b="11981"/>
                     <a:stretch/>
                   </pic:blipFill>
@@ -4962,11 +4945,11 @@
       <w:pPr>
         <w:pStyle w:val="Nagwek2"/>
       </w:pPr>
-      <w:bookmarkStart w:id="28" w:name="_Toc482482469"/>
+      <w:bookmarkStart w:id="27" w:name="_Toc482482469"/>
       <w:r>
         <w:t>Dodawanie newsa</w:t>
       </w:r>
-      <w:bookmarkEnd w:id="28"/>
+      <w:bookmarkEnd w:id="27"/>
     </w:p>
     <w:p>
       <w:r>
@@ -4995,7 +4978,7 @@
                     <pic:cNvPicPr/>
                   </pic:nvPicPr>
                   <pic:blipFill>
-                    <a:blip r:embed="rId24"/>
+                    <a:blip r:embed="rId23"/>
                     <a:stretch>
                       <a:fillRect/>
                     </a:stretch>
@@ -5043,7 +5026,7 @@
                     <pic:cNvPicPr/>
                   </pic:nvPicPr>
                   <pic:blipFill>
-                    <a:blip r:embed="rId25"/>
+                    <a:blip r:embed="rId24"/>
                     <a:stretch>
                       <a:fillRect/>
                     </a:stretch>
@@ -5086,7 +5069,7 @@
                     <pic:cNvPicPr/>
                   </pic:nvPicPr>
                   <pic:blipFill>
-                    <a:blip r:embed="rId26"/>
+                    <a:blip r:embed="rId25"/>
                     <a:stretch>
                       <a:fillRect/>
                     </a:stretch>
@@ -5111,159 +5094,121 @@
       <w:pPr>
         <w:pStyle w:val="Nagwek1"/>
       </w:pPr>
-      <w:bookmarkStart w:id="29" w:name="_Toc482482470"/>
+      <w:bookmarkStart w:id="28" w:name="_Toc482482470"/>
       <w:r>
         <w:lastRenderedPageBreak/>
         <w:t>Podsumowanie</w:t>
       </w:r>
+      <w:bookmarkEnd w:id="28"/>
+    </w:p>
+    <w:p>
+      <w:pPr>
+        <w:spacing w:line="360" w:lineRule="auto"/>
+        <w:ind w:firstLine="708"/>
+        <w:jc w:val="both"/>
+      </w:pPr>
+      <w:r>
+        <w:t>Opracowany został portal o tematyce urządzeń mobilnych</w:t>
+      </w:r>
+      <w:r>
+        <w:t>,</w:t>
+      </w:r>
+      <w:r>
+        <w:t xml:space="preserve"> szczególnie telefonów komórkowych</w:t>
+      </w:r>
+      <w:r>
+        <w:t>,</w:t>
+      </w:r>
+      <w:r>
+        <w:t xml:space="preserve"> zwanych smartfonami. Portal internetowy ma na celu przedstawianie nowości ukazujących się w </w:t>
+      </w:r>
+      <w:r>
+        <w:t>branży smartfonów i jest</w:t>
+      </w:r>
+      <w:r>
+        <w:t xml:space="preserve"> miejscem dyskusji na ich temat.</w:t>
+      </w:r>
+      <w:r>
+        <w:t xml:space="preserve"> Zainteresowani </w:t>
+      </w:r>
+      <w:r>
+        <w:t>mają możliwość rejestrac</w:t>
+      </w:r>
+      <w:r>
+        <w:t>j</w:t>
+      </w:r>
+      <w:r>
+        <w:t xml:space="preserve">i, przeglądania informacji </w:t>
+      </w:r>
+      <w:r>
+        <w:t>oraz komentowania. Dzięki uży</w:t>
+      </w:r>
+      <w:r>
+        <w:t xml:space="preserve">tej technologii </w:t>
+      </w:r>
+      <w:proofErr w:type="spellStart"/>
+      <w:r>
+        <w:t>B</w:t>
+      </w:r>
+      <w:r>
+        <w:t>ootstrap</w:t>
+      </w:r>
+      <w:proofErr w:type="spellEnd"/>
+      <w:r>
+        <w:t>,</w:t>
+      </w:r>
+      <w:r>
+        <w:t xml:space="preserve"> strona internetowa dopasowuje się do każdego ekranu</w:t>
+      </w:r>
+      <w:r>
+        <w:t>,</w:t>
+      </w:r>
+      <w:r>
+        <w:t xml:space="preserve"> aby była dostępna dla każdego </w:t>
+      </w:r>
+      <w:r>
+        <w:t>-</w:t>
+      </w:r>
+      <w:r>
+        <w:t xml:space="preserve"> czy to </w:t>
+      </w:r>
+      <w:r>
+        <w:t>użytkownika komputera klasy PC</w:t>
+      </w:r>
+      <w:r>
+        <w:t xml:space="preserve"> z ekranem </w:t>
+      </w:r>
+      <w:proofErr w:type="spellStart"/>
+      <w:r>
+        <w:t>FullHD</w:t>
+      </w:r>
+      <w:proofErr w:type="spellEnd"/>
+      <w:r>
+        <w:t xml:space="preserve"> czy też użytkownika mobilnego z</w:t>
+      </w:r>
+      <w:r>
+        <w:t xml:space="preserve"> wyświetlaczem o dużo mniejszej rozdzielczości.</w:t>
+      </w:r>
+    </w:p>
+    <w:p>
+      <w:pPr>
+        <w:spacing w:line="360" w:lineRule="auto"/>
+        <w:jc w:val="both"/>
+      </w:pPr>
+      <w:r>
+        <w:t>Praca została wykonana w pełnym zakresie i zgodnie z założonym celem.</w:t>
+      </w:r>
+    </w:p>
+    <w:p>
+      <w:pPr>
+        <w:spacing w:line="360" w:lineRule="auto"/>
+        <w:jc w:val="both"/>
+      </w:pPr>
+      <w:r>
+        <w:t>Portal dostępny jest pod adresem: gsmnews.azurewebsites.net</w:t>
+      </w:r>
+      <w:bookmarkStart w:id="29" w:name="_GoBack"/>
       <w:bookmarkEnd w:id="29"/>
-    </w:p>
-    <w:p>
-      <w:pPr>
-        <w:jc w:val="both"/>
-      </w:pPr>
-      <w:r>
-        <w:rPr>
-          <w:rStyle w:val="3oh-"/>
-        </w:rPr>
-        <w:t>Praca została wykonana w pełnym zakresie i zgodnie z założonym celem. Opracowany został portal o tematyce urządzeń mobilnych</w:t>
-      </w:r>
-      <w:r>
-        <w:rPr>
-          <w:rStyle w:val="3oh-"/>
-        </w:rPr>
-        <w:t>,</w:t>
-      </w:r>
-      <w:r>
-        <w:rPr>
-          <w:rStyle w:val="3oh-"/>
-        </w:rPr>
-        <w:t xml:space="preserve"> szczególnie telefonów komórkowych</w:t>
-      </w:r>
-      <w:r>
-        <w:rPr>
-          <w:rStyle w:val="3oh-"/>
-        </w:rPr>
-        <w:t>,</w:t>
-      </w:r>
-      <w:r>
-        <w:rPr>
-          <w:rStyle w:val="3oh-"/>
-        </w:rPr>
-        <w:t xml:space="preserve"> zwanych smartfonami. Portal internetowy ma na celu przedstawianie nowości ukazujących się na w św</w:t>
-      </w:r>
-      <w:r>
-        <w:rPr>
-          <w:rStyle w:val="3oh-"/>
-        </w:rPr>
-        <w:t>iecie telefonów i bycie miejscem dyskusji na ich temat.</w:t>
-      </w:r>
-      <w:r>
-        <w:rPr>
-          <w:rStyle w:val="3oh-"/>
-        </w:rPr>
-        <w:t xml:space="preserve"> Zainteresowani </w:t>
-      </w:r>
-      <w:r>
-        <w:rPr>
-          <w:rStyle w:val="3oh-"/>
-        </w:rPr>
-        <w:t xml:space="preserve">mają możliwość rejestracji, przeglądania informacji </w:t>
-      </w:r>
-      <w:r>
-        <w:rPr>
-          <w:rStyle w:val="3oh-"/>
-        </w:rPr>
-        <w:t>oraz komentowania. Dzięki uży</w:t>
-      </w:r>
-      <w:r>
-        <w:rPr>
-          <w:rStyle w:val="3oh-"/>
-        </w:rPr>
-        <w:t xml:space="preserve">tej technologii </w:t>
-      </w:r>
-      <w:proofErr w:type="spellStart"/>
-      <w:r>
-        <w:rPr>
-          <w:rStyle w:val="3oh-"/>
-        </w:rPr>
-        <w:t>B</w:t>
-      </w:r>
-      <w:r>
-        <w:rPr>
-          <w:rStyle w:val="3oh-"/>
-        </w:rPr>
-        <w:t>ootstrap</w:t>
-      </w:r>
-      <w:proofErr w:type="spellEnd"/>
-      <w:r>
-        <w:rPr>
-          <w:rStyle w:val="3oh-"/>
-        </w:rPr>
-        <w:t>,</w:t>
-      </w:r>
-      <w:r>
-        <w:rPr>
-          <w:rStyle w:val="3oh-"/>
-        </w:rPr>
-        <w:t xml:space="preserve"> strona internetowa dopasowuje się do każdego ekranu</w:t>
-      </w:r>
-      <w:r>
-        <w:rPr>
-          <w:rStyle w:val="3oh-"/>
-        </w:rPr>
-        <w:t>,</w:t>
-      </w:r>
-      <w:r>
-        <w:rPr>
-          <w:rStyle w:val="3oh-"/>
-        </w:rPr>
-        <w:t xml:space="preserve"> aby była dostępna dla każdego </w:t>
-      </w:r>
-      <w:r>
-        <w:rPr>
-          <w:rStyle w:val="3oh-"/>
-        </w:rPr>
-        <w:t>-</w:t>
-      </w:r>
-      <w:r>
-        <w:rPr>
-          <w:rStyle w:val="3oh-"/>
-        </w:rPr>
-        <w:t xml:space="preserve"> czy to </w:t>
-      </w:r>
-      <w:r>
-        <w:rPr>
-          <w:rStyle w:val="3oh-"/>
-        </w:rPr>
-        <w:t>użytkownika komputera klasy PC</w:t>
-      </w:r>
-      <w:r>
-        <w:rPr>
-          <w:rStyle w:val="3oh-"/>
-        </w:rPr>
-        <w:t xml:space="preserve"> z ekranem </w:t>
-      </w:r>
-      <w:proofErr w:type="spellStart"/>
-      <w:r>
-        <w:rPr>
-          <w:rStyle w:val="3oh-"/>
-        </w:rPr>
-        <w:t>FullHD</w:t>
-      </w:r>
-      <w:proofErr w:type="spellEnd"/>
-      <w:r>
-        <w:rPr>
-          <w:rStyle w:val="3oh-"/>
-        </w:rPr>
-        <w:t xml:space="preserve"> czy też użytkownika mobilnego z</w:t>
-      </w:r>
-      <w:r>
-        <w:rPr>
-          <w:rStyle w:val="3oh-"/>
-        </w:rPr>
-        <w:t xml:space="preserve"> wyświetlaczem o dużo mniejszej rozdzielczości.</w:t>
-      </w:r>
     </w:p>
     <w:p/>
     <w:sectPr>
@@ -5358,85 +5303,7 @@
             <w:sz w:val="40"/>
             <w:szCs w:val="40"/>
           </w:rPr>
-          <w:t>2</w:t>
-        </w:r>
-        <w:r>
-          <w:rPr>
-            <w:rFonts w:asciiTheme="majorHAnsi" w:eastAsiaTheme="majorEastAsia" w:hAnsiTheme="majorHAnsi" w:cstheme="majorBidi"/>
-            <w:color w:val="4472C4" w:themeColor="accent1"/>
-            <w:sz w:val="40"/>
-            <w:szCs w:val="40"/>
-          </w:rPr>
-          <w:fldChar w:fldCharType="end"/>
-        </w:r>
-      </w:p>
-    </w:sdtContent>
-  </w:sdt>
-  <w:p>
-    <w:pPr>
-      <w:pStyle w:val="Stopka"/>
-    </w:pPr>
-  </w:p>
-</w:ftr>
-</file>
-
-<file path=word/footer2.xml><?xml version="1.0" encoding="utf-8"?>
-<w:ftr xmlns:wpc="http://schemas.microsoft.com/office/word/2010/wordprocessingCanvas" xmlns:cx="http://schemas.microsoft.com/office/drawing/2014/chartex" xmlns:cx1="http://schemas.microsoft.com/office/drawing/2015/9/8/chartex" xmlns:cx2="http://schemas.microsoft.com/office/drawing/2015/10/21/chartex" xmlns:cx3="http://schemas.microsoft.com/office/drawing/2016/5/9/chartex" xmlns:cx4="http://schemas.microsoft.com/office/drawing/2016/5/10/chartex" xmlns:cx5="http://schemas.microsoft.com/office/drawing/2016/5/11/chartex" xmlns:cx6="http://schemas.microsoft.com/office/drawing/2016/5/12/chartex" xmlns:cx7="http://schemas.microsoft.com/office/drawing/2016/5/13/chartex" xmlns:cx8="http://schemas.microsoft.com/office/drawing/2016/5/14/chartex" xmlns:mc="http://schemas.openxmlformats.org/markup-compatibility/2006" xmlns:aink="http://schemas.microsoft.com/office/drawing/2016/ink" xmlns:o="urn:schemas-microsoft-com:office:office" xmlns:r="http://schemas.openxmlformats.org/officeDocument/2006/relationships" xmlns:m="http://schemas.openxmlformats.org/officeDocument/2006/math" xmlns:v="urn:schemas-microsoft-com:vml" xmlns:wp14="http://schemas.microsoft.com/office/word/2010/wordprocessingDrawing" xmlns:wp="http://schemas.openxmlformats.org/drawingml/2006/wordprocessingDrawing" xmlns:w10="urn:schemas-microsoft-com:office:word" xmlns:w="http://schemas.openxmlformats.org/wordprocessingml/2006/main" xmlns:w14="http://schemas.microsoft.com/office/word/2010/wordml" xmlns:w15="http://schemas.microsoft.com/office/word/2012/wordml" xmlns:w16se="http://schemas.microsoft.com/office/word/2015/wordml/symex" xmlns:wpg="http://schemas.microsoft.com/office/word/2010/wordprocessingGroup" xmlns:wpi="http://schemas.microsoft.com/office/word/2010/wordprocessingInk" xmlns:wne="http://schemas.microsoft.com/office/word/2006/wordml" xmlns:wps="http://schemas.microsoft.com/office/word/2010/wordprocessingShape" mc:Ignorable="w14 w15 w16se wp14">
-  <w:sdt>
-    <w:sdtPr>
-      <w:rPr>
-        <w:rFonts w:eastAsiaTheme="minorEastAsia" w:cs="Times New Roman"/>
-      </w:rPr>
-      <w:id w:val="-1060552291"/>
-      <w:docPartObj>
-        <w:docPartGallery w:val="Page Numbers (Bottom of Page)"/>
-        <w:docPartUnique/>
-      </w:docPartObj>
-    </w:sdtPr>
-    <w:sdtEndPr>
-      <w:rPr>
-        <w:rFonts w:asciiTheme="majorHAnsi" w:eastAsiaTheme="majorEastAsia" w:hAnsiTheme="majorHAnsi" w:cstheme="majorBidi"/>
-        <w:color w:val="4472C4" w:themeColor="accent1"/>
-        <w:sz w:val="40"/>
-        <w:szCs w:val="40"/>
-      </w:rPr>
-    </w:sdtEndPr>
-    <w:sdtContent>
-      <w:p>
-        <w:pPr>
-          <w:pStyle w:val="Stopka"/>
-          <w:jc w:val="right"/>
-          <w:rPr>
-            <w:rFonts w:asciiTheme="majorHAnsi" w:eastAsiaTheme="majorEastAsia" w:hAnsiTheme="majorHAnsi" w:cstheme="majorBidi"/>
-            <w:color w:val="4472C4" w:themeColor="accent1"/>
-            <w:sz w:val="40"/>
-            <w:szCs w:val="40"/>
-          </w:rPr>
-        </w:pPr>
-        <w:r>
-          <w:rPr>
-            <w:rFonts w:eastAsiaTheme="minorEastAsia" w:cs="Times New Roman"/>
-          </w:rPr>
-          <w:fldChar w:fldCharType="begin"/>
-        </w:r>
-        <w:r>
-          <w:instrText>PAGE   \* MERGEFORMAT</w:instrText>
-        </w:r>
-        <w:r>
-          <w:rPr>
-            <w:rFonts w:eastAsiaTheme="minorEastAsia" w:cs="Times New Roman"/>
-          </w:rPr>
-          <w:fldChar w:fldCharType="separate"/>
-        </w:r>
-        <w:r>
-          <w:rPr>
-            <w:rFonts w:asciiTheme="majorHAnsi" w:eastAsiaTheme="majorEastAsia" w:hAnsiTheme="majorHAnsi" w:cstheme="majorBidi"/>
-            <w:noProof/>
-            <w:color w:val="4472C4" w:themeColor="accent1"/>
-            <w:sz w:val="40"/>
-            <w:szCs w:val="40"/>
-          </w:rPr>
-          <w:t>14</w:t>
+          <w:t>19</w:t>
         </w:r>
         <w:r>
           <w:rPr>
@@ -7519,37 +7386,6 @@
   <w:docParts>
     <w:docPart>
       <w:docPartPr>
-        <w:name w:val="841C370B886D49D7825168BD00C3B32D"/>
-        <w:category>
-          <w:name w:val="Ogólne"/>
-          <w:gallery w:val="placeholder"/>
-        </w:category>
-        <w:types>
-          <w:type w:val="bbPlcHdr"/>
-        </w:types>
-        <w:behaviors>
-          <w:behavior w:val="content"/>
-        </w:behaviors>
-        <w:guid w:val="{6D600BC7-0E12-4A5D-A719-B78CBEF364CA}"/>
-      </w:docPartPr>
-      <w:docPartBody>
-        <w:p>
-          <w:pPr>
-            <w:pStyle w:val="841C370B886D49D7825168BD00C3B32D"/>
-          </w:pPr>
-          <w:r>
-            <w:rPr>
-              <w:color w:val="2F5496" w:themeColor="accent1" w:themeShade="BF"/>
-              <w:sz w:val="24"/>
-              <w:szCs w:val="24"/>
-            </w:rPr>
-            <w:t>[Nazwa firmy]</w:t>
-          </w:r>
-        </w:p>
-      </w:docPartBody>
-    </w:docPart>
-    <w:docPart>
-      <w:docPartPr>
         <w:name w:val="B805610EA2CF4439AB2D2B0DF0286C1D"/>
         <w:category>
           <w:name w:val="Ogólne"/>
@@ -7711,6 +7547,7 @@
     <w:rsidRoot w:val="002434E4"/>
     <w:rsid w:val="001A1B44"/>
     <w:rsid w:val="002434E4"/>
+    <w:rsid w:val="00460763"/>
     <w:rsid w:val="008A2E72"/>
     <w:rsid w:val="00EC650C"/>
     <w:rsid w:val="00F16BBE"/>
@@ -8517,7 +8354,7 @@
 </file>
 
 <file path=customXml/itemProps2.xml><?xml version="1.0" encoding="utf-8"?>
-<ds:datastoreItem xmlns:ds="http://schemas.openxmlformats.org/officeDocument/2006/customXml" ds:itemID="{DD75F82D-CCCD-4E55-A536-CA8D603A6E53}">
+<ds:datastoreItem xmlns:ds="http://schemas.openxmlformats.org/officeDocument/2006/customXml" ds:itemID="{E1A8107C-6C76-4C84-A118-B50BDD694E47}">
   <ds:schemaRefs>
     <ds:schemaRef ds:uri="http://schemas.openxmlformats.org/officeDocument/2006/bibliography"/>
   </ds:schemaRefs>
